--- a/SitoSchede/pro_ita/PRODOTTI/005/TITANIT - EN.docx
+++ b/SitoSchede/pro_ita/PRODOTTI/005/TITANIT - EN.docx
@@ -1,6 +1,6 @@
 
 <file path=word/document.xml><?xml version="1.0" encoding="utf-8"?>
-<w:document xmlns:wpc="http://schemas.microsoft.com/office/word/2010/wordprocessingCanvas" xmlns:cx="http://schemas.microsoft.com/office/drawing/2014/chartex" xmlns:cx1="http://schemas.microsoft.com/office/drawing/2015/9/8/chartex" xmlns:cx2="http://schemas.microsoft.com/office/drawing/2015/10/21/chartex" xmlns:cx3="http://schemas.microsoft.com/office/drawing/2016/5/9/chartex" xmlns:cx4="http://schemas.microsoft.com/office/drawing/2016/5/10/chartex" xmlns:cx5="http://schemas.microsoft.com/office/drawing/2016/5/11/chartex" xmlns:cx6="http://schemas.microsoft.com/office/drawing/2016/5/12/chartex" xmlns:cx7="http://schemas.microsoft.com/office/drawing/2016/5/13/chartex" xmlns:cx8="http://schemas.microsoft.com/office/drawing/2016/5/14/chartex" xmlns:mc="http://schemas.openxmlformats.org/markup-compatibility/2006" xmlns:aink="http://schemas.microsoft.com/office/drawing/2016/ink" xmlns:am3d="http://schemas.microsoft.com/office/drawing/2017/model3d" xmlns:o="urn:schemas-microsoft-com:office:office" xmlns:r="http://schemas.openxmlformats.org/officeDocument/2006/relationships" xmlns:m="http://schemas.openxmlformats.org/officeDocument/2006/math" xmlns:v="urn:schemas-microsoft-com:vml" xmlns:wp14="http://schemas.microsoft.com/office/word/2010/wordprocessingDrawing" xmlns:wp="http://schemas.openxmlformats.org/drawingml/2006/wordprocessingDrawing" xmlns:w10="urn:schemas-microsoft-com:office:word" xmlns:w="http://schemas.openxmlformats.org/wordprocessingml/2006/main" xmlns:w14="http://schemas.microsoft.com/office/word/2010/wordml" xmlns:w15="http://schemas.microsoft.com/office/word/2012/wordml" xmlns:w16cex="http://schemas.microsoft.com/office/word/2018/wordml/cex" xmlns:w16cid="http://schemas.microsoft.com/office/word/2016/wordml/cid" xmlns:w16="http://schemas.microsoft.com/office/word/2018/wordml" xmlns:w16sdtdh="http://schemas.microsoft.com/office/word/2020/wordml/sdtdatahash" xmlns:w16se="http://schemas.microsoft.com/office/word/2015/wordml/symex" xmlns:wpg="http://schemas.microsoft.com/office/word/2010/wordprocessingGroup" xmlns:wpi="http://schemas.microsoft.com/office/word/2010/wordprocessingInk" xmlns:wne="http://schemas.microsoft.com/office/word/2006/wordml" xmlns:wps="http://schemas.microsoft.com/office/word/2010/wordprocessingShape" mc:Ignorable="w14 w15 w16se w16cid w16 w16cex w16sdtdh wp14">
+<w:document xmlns:wpc="http://schemas.microsoft.com/office/word/2010/wordprocessingCanvas" xmlns:cx="http://schemas.microsoft.com/office/drawing/2014/chartex" xmlns:cx1="http://schemas.microsoft.com/office/drawing/2015/9/8/chartex" xmlns:cx2="http://schemas.microsoft.com/office/drawing/2015/10/21/chartex" xmlns:cx3="http://schemas.microsoft.com/office/drawing/2016/5/9/chartex" xmlns:cx4="http://schemas.microsoft.com/office/drawing/2016/5/10/chartex" xmlns:cx5="http://schemas.microsoft.com/office/drawing/2016/5/11/chartex" xmlns:cx6="http://schemas.microsoft.com/office/drawing/2016/5/12/chartex" xmlns:cx7="http://schemas.microsoft.com/office/drawing/2016/5/13/chartex" xmlns:cx8="http://schemas.microsoft.com/office/drawing/2016/5/14/chartex" xmlns:mc="http://schemas.openxmlformats.org/markup-compatibility/2006" xmlns:aink="http://schemas.microsoft.com/office/drawing/2016/ink" xmlns:am3d="http://schemas.microsoft.com/office/drawing/2017/model3d" xmlns:o="urn:schemas-microsoft-com:office:office" xmlns:oel="http://schemas.microsoft.com/office/2019/extlst" xmlns:r="http://schemas.openxmlformats.org/officeDocument/2006/relationships" xmlns:m="http://schemas.openxmlformats.org/officeDocument/2006/math" xmlns:v="urn:schemas-microsoft-com:vml" xmlns:wp14="http://schemas.microsoft.com/office/word/2010/wordprocessingDrawing" xmlns:wp="http://schemas.openxmlformats.org/drawingml/2006/wordprocessingDrawing" xmlns:w10="urn:schemas-microsoft-com:office:word" xmlns:w="http://schemas.openxmlformats.org/wordprocessingml/2006/main" xmlns:w14="http://schemas.microsoft.com/office/word/2010/wordml" xmlns:w15="http://schemas.microsoft.com/office/word/2012/wordml" xmlns:w16cex="http://schemas.microsoft.com/office/word/2018/wordml/cex" xmlns:w16cid="http://schemas.microsoft.com/office/word/2016/wordml/cid" xmlns:w16="http://schemas.microsoft.com/office/word/2018/wordml" xmlns:w16du="http://schemas.microsoft.com/office/word/2023/wordml/word16du" xmlns:w16sdtdh="http://schemas.microsoft.com/office/word/2020/wordml/sdtdatahash" xmlns:w16se="http://schemas.microsoft.com/office/word/2015/wordml/symex" xmlns:wpg="http://schemas.microsoft.com/office/word/2010/wordprocessingGroup" xmlns:wpi="http://schemas.microsoft.com/office/word/2010/wordprocessingInk" xmlns:wne="http://schemas.microsoft.com/office/word/2006/wordml" xmlns:wps="http://schemas.microsoft.com/office/word/2010/wordprocessingShape" mc:Ignorable="w14 w15 w16se w16cid w16 w16cex w16sdtdh w16du wp14">
   <w:body>
     <w:p>
       <w:pPr>
@@ -842,12 +842,6 @@
               <w:gridCol w:w="5116"/>
             </w:tblGrid>
             <w:tr>
-              <w:tblPrEx>
-                <w:tblCellMar>
-                  <w:top w:w="0" w:type="dxa"/>
-                  <w:bottom w:w="0" w:type="dxa"/>
-                </w:tblCellMar>
-              </w:tblPrEx>
               <w:trPr>
                 <w:trHeight w:val="110"/>
               </w:trPr>
@@ -2668,7 +2662,7 @@
 </file>
 
 <file path=word/endnotes.xml><?xml version="1.0" encoding="utf-8"?>
-<w:endnotes xmlns:wpc="http://schemas.microsoft.com/office/word/2010/wordprocessingCanvas" xmlns:cx="http://schemas.microsoft.com/office/drawing/2014/chartex" xmlns:cx1="http://schemas.microsoft.com/office/drawing/2015/9/8/chartex" xmlns:cx2="http://schemas.microsoft.com/office/drawing/2015/10/21/chartex" xmlns:cx3="http://schemas.microsoft.com/office/drawing/2016/5/9/chartex" xmlns:cx4="http://schemas.microsoft.com/office/drawing/2016/5/10/chartex" xmlns:cx5="http://schemas.microsoft.com/office/drawing/2016/5/11/chartex" xmlns:cx6="http://schemas.microsoft.com/office/drawing/2016/5/12/chartex" xmlns:cx7="http://schemas.microsoft.com/office/drawing/2016/5/13/chartex" xmlns:cx8="http://schemas.microsoft.com/office/drawing/2016/5/14/chartex" xmlns:mc="http://schemas.openxmlformats.org/markup-compatibility/2006" xmlns:aink="http://schemas.microsoft.com/office/drawing/2016/ink" xmlns:am3d="http://schemas.microsoft.com/office/drawing/2017/model3d" xmlns:o="urn:schemas-microsoft-com:office:office" xmlns:r="http://schemas.openxmlformats.org/officeDocument/2006/relationships" xmlns:m="http://schemas.openxmlformats.org/officeDocument/2006/math" xmlns:v="urn:schemas-microsoft-com:vml" xmlns:wp14="http://schemas.microsoft.com/office/word/2010/wordprocessingDrawing" xmlns:wp="http://schemas.openxmlformats.org/drawingml/2006/wordprocessingDrawing" xmlns:w10="urn:schemas-microsoft-com:office:word" xmlns:w="http://schemas.openxmlformats.org/wordprocessingml/2006/main" xmlns:w14="http://schemas.microsoft.com/office/word/2010/wordml" xmlns:w15="http://schemas.microsoft.com/office/word/2012/wordml" xmlns:w16cex="http://schemas.microsoft.com/office/word/2018/wordml/cex" xmlns:w16cid="http://schemas.microsoft.com/office/word/2016/wordml/cid" xmlns:w16="http://schemas.microsoft.com/office/word/2018/wordml" xmlns:w16sdtdh="http://schemas.microsoft.com/office/word/2020/wordml/sdtdatahash" xmlns:w16se="http://schemas.microsoft.com/office/word/2015/wordml/symex" xmlns:wpg="http://schemas.microsoft.com/office/word/2010/wordprocessingGroup" xmlns:wpi="http://schemas.microsoft.com/office/word/2010/wordprocessingInk" xmlns:wne="http://schemas.microsoft.com/office/word/2006/wordml" xmlns:wps="http://schemas.microsoft.com/office/word/2010/wordprocessingShape" mc:Ignorable="w14 w15 w16se w16cid w16 w16cex w16sdtdh wp14">
+<w:endnotes xmlns:wpc="http://schemas.microsoft.com/office/word/2010/wordprocessingCanvas" xmlns:cx="http://schemas.microsoft.com/office/drawing/2014/chartex" xmlns:cx1="http://schemas.microsoft.com/office/drawing/2015/9/8/chartex" xmlns:cx2="http://schemas.microsoft.com/office/drawing/2015/10/21/chartex" xmlns:cx3="http://schemas.microsoft.com/office/drawing/2016/5/9/chartex" xmlns:cx4="http://schemas.microsoft.com/office/drawing/2016/5/10/chartex" xmlns:cx5="http://schemas.microsoft.com/office/drawing/2016/5/11/chartex" xmlns:cx6="http://schemas.microsoft.com/office/drawing/2016/5/12/chartex" xmlns:cx7="http://schemas.microsoft.com/office/drawing/2016/5/13/chartex" xmlns:cx8="http://schemas.microsoft.com/office/drawing/2016/5/14/chartex" xmlns:mc="http://schemas.openxmlformats.org/markup-compatibility/2006" xmlns:aink="http://schemas.microsoft.com/office/drawing/2016/ink" xmlns:am3d="http://schemas.microsoft.com/office/drawing/2017/model3d" xmlns:o="urn:schemas-microsoft-com:office:office" xmlns:oel="http://schemas.microsoft.com/office/2019/extlst" xmlns:r="http://schemas.openxmlformats.org/officeDocument/2006/relationships" xmlns:m="http://schemas.openxmlformats.org/officeDocument/2006/math" xmlns:v="urn:schemas-microsoft-com:vml" xmlns:wp14="http://schemas.microsoft.com/office/word/2010/wordprocessingDrawing" xmlns:wp="http://schemas.openxmlformats.org/drawingml/2006/wordprocessingDrawing" xmlns:w10="urn:schemas-microsoft-com:office:word" xmlns:w="http://schemas.openxmlformats.org/wordprocessingml/2006/main" xmlns:w14="http://schemas.microsoft.com/office/word/2010/wordml" xmlns:w15="http://schemas.microsoft.com/office/word/2012/wordml" xmlns:w16cex="http://schemas.microsoft.com/office/word/2018/wordml/cex" xmlns:w16cid="http://schemas.microsoft.com/office/word/2016/wordml/cid" xmlns:w16="http://schemas.microsoft.com/office/word/2018/wordml" xmlns:w16du="http://schemas.microsoft.com/office/word/2023/wordml/word16du" xmlns:w16sdtdh="http://schemas.microsoft.com/office/word/2020/wordml/sdtdatahash" xmlns:w16se="http://schemas.microsoft.com/office/word/2015/wordml/symex" xmlns:wpg="http://schemas.microsoft.com/office/word/2010/wordprocessingGroup" xmlns:wpi="http://schemas.microsoft.com/office/word/2010/wordprocessingInk" xmlns:wne="http://schemas.microsoft.com/office/word/2006/wordml" xmlns:wps="http://schemas.microsoft.com/office/word/2010/wordprocessingShape" mc:Ignorable="w14 w15 w16se w16cid w16 w16cex w16sdtdh w16du wp14">
   <w:endnote w:type="separator" w:id="-1">
     <w:p>
       <w:pPr>
@@ -2693,7 +2687,7 @@
 </file>
 
 <file path=word/footer1.xml><?xml version="1.0" encoding="utf-8"?>
-<w:ftr xmlns:wpc="http://schemas.microsoft.com/office/word/2010/wordprocessingCanvas" xmlns:cx="http://schemas.microsoft.com/office/drawing/2014/chartex" xmlns:cx1="http://schemas.microsoft.com/office/drawing/2015/9/8/chartex" xmlns:cx2="http://schemas.microsoft.com/office/drawing/2015/10/21/chartex" xmlns:cx3="http://schemas.microsoft.com/office/drawing/2016/5/9/chartex" xmlns:cx4="http://schemas.microsoft.com/office/drawing/2016/5/10/chartex" xmlns:cx5="http://schemas.microsoft.com/office/drawing/2016/5/11/chartex" xmlns:cx6="http://schemas.microsoft.com/office/drawing/2016/5/12/chartex" xmlns:cx7="http://schemas.microsoft.com/office/drawing/2016/5/13/chartex" xmlns:cx8="http://schemas.microsoft.com/office/drawing/2016/5/14/chartex" xmlns:mc="http://schemas.openxmlformats.org/markup-compatibility/2006" xmlns:aink="http://schemas.microsoft.com/office/drawing/2016/ink" xmlns:am3d="http://schemas.microsoft.com/office/drawing/2017/model3d" xmlns:o="urn:schemas-microsoft-com:office:office" xmlns:r="http://schemas.openxmlformats.org/officeDocument/2006/relationships" xmlns:m="http://schemas.openxmlformats.org/officeDocument/2006/math" xmlns:v="urn:schemas-microsoft-com:vml" xmlns:wp14="http://schemas.microsoft.com/office/word/2010/wordprocessingDrawing" xmlns:wp="http://schemas.openxmlformats.org/drawingml/2006/wordprocessingDrawing" xmlns:w10="urn:schemas-microsoft-com:office:word" xmlns:w="http://schemas.openxmlformats.org/wordprocessingml/2006/main" xmlns:w14="http://schemas.microsoft.com/office/word/2010/wordml" xmlns:w15="http://schemas.microsoft.com/office/word/2012/wordml" xmlns:w16cex="http://schemas.microsoft.com/office/word/2018/wordml/cex" xmlns:w16cid="http://schemas.microsoft.com/office/word/2016/wordml/cid" xmlns:w16="http://schemas.microsoft.com/office/word/2018/wordml" xmlns:w16sdtdh="http://schemas.microsoft.com/office/word/2020/wordml/sdtdatahash" xmlns:w16se="http://schemas.microsoft.com/office/word/2015/wordml/symex" xmlns:wpg="http://schemas.microsoft.com/office/word/2010/wordprocessingGroup" xmlns:wpi="http://schemas.microsoft.com/office/word/2010/wordprocessingInk" xmlns:wne="http://schemas.microsoft.com/office/word/2006/wordml" xmlns:wps="http://schemas.microsoft.com/office/word/2010/wordprocessingShape" mc:Ignorable="w14 w15 w16se w16cid w16 w16cex w16sdtdh wp14">
+<w:ftr xmlns:wpc="http://schemas.microsoft.com/office/word/2010/wordprocessingCanvas" xmlns:cx="http://schemas.microsoft.com/office/drawing/2014/chartex" xmlns:cx1="http://schemas.microsoft.com/office/drawing/2015/9/8/chartex" xmlns:cx2="http://schemas.microsoft.com/office/drawing/2015/10/21/chartex" xmlns:cx3="http://schemas.microsoft.com/office/drawing/2016/5/9/chartex" xmlns:cx4="http://schemas.microsoft.com/office/drawing/2016/5/10/chartex" xmlns:cx5="http://schemas.microsoft.com/office/drawing/2016/5/11/chartex" xmlns:cx6="http://schemas.microsoft.com/office/drawing/2016/5/12/chartex" xmlns:cx7="http://schemas.microsoft.com/office/drawing/2016/5/13/chartex" xmlns:cx8="http://schemas.microsoft.com/office/drawing/2016/5/14/chartex" xmlns:mc="http://schemas.openxmlformats.org/markup-compatibility/2006" xmlns:aink="http://schemas.microsoft.com/office/drawing/2016/ink" xmlns:am3d="http://schemas.microsoft.com/office/drawing/2017/model3d" xmlns:o="urn:schemas-microsoft-com:office:office" xmlns:oel="http://schemas.microsoft.com/office/2019/extlst" xmlns:r="http://schemas.openxmlformats.org/officeDocument/2006/relationships" xmlns:m="http://schemas.openxmlformats.org/officeDocument/2006/math" xmlns:v="urn:schemas-microsoft-com:vml" xmlns:wp14="http://schemas.microsoft.com/office/word/2010/wordprocessingDrawing" xmlns:wp="http://schemas.openxmlformats.org/drawingml/2006/wordprocessingDrawing" xmlns:w10="urn:schemas-microsoft-com:office:word" xmlns:w="http://schemas.openxmlformats.org/wordprocessingml/2006/main" xmlns:w14="http://schemas.microsoft.com/office/word/2010/wordml" xmlns:w15="http://schemas.microsoft.com/office/word/2012/wordml" xmlns:w16cex="http://schemas.microsoft.com/office/word/2018/wordml/cex" xmlns:w16cid="http://schemas.microsoft.com/office/word/2016/wordml/cid" xmlns:w16="http://schemas.microsoft.com/office/word/2018/wordml" xmlns:w16du="http://schemas.microsoft.com/office/word/2023/wordml/word16du" xmlns:w16sdtdh="http://schemas.microsoft.com/office/word/2020/wordml/sdtdatahash" xmlns:w16se="http://schemas.microsoft.com/office/word/2015/wordml/symex" xmlns:wpg="http://schemas.microsoft.com/office/word/2010/wordprocessingGroup" xmlns:wpi="http://schemas.microsoft.com/office/word/2010/wordprocessingInk" xmlns:wne="http://schemas.microsoft.com/office/word/2006/wordml" xmlns:wps="http://schemas.microsoft.com/office/word/2010/wordprocessingShape" mc:Ignorable="w14 w15 w16se w16cid w16 w16cex w16sdtdh w16du wp14">
   <w:p>
     <w:pPr>
       <w:pStyle w:val="Pidipagina"/>
@@ -2703,7 +2697,7 @@
 </file>
 
 <file path=word/footer2.xml><?xml version="1.0" encoding="utf-8"?>
-<w:ftr xmlns:wpc="http://schemas.microsoft.com/office/word/2010/wordprocessingCanvas" xmlns:cx="http://schemas.microsoft.com/office/drawing/2014/chartex" xmlns:cx1="http://schemas.microsoft.com/office/drawing/2015/9/8/chartex" xmlns:cx2="http://schemas.microsoft.com/office/drawing/2015/10/21/chartex" xmlns:cx3="http://schemas.microsoft.com/office/drawing/2016/5/9/chartex" xmlns:cx4="http://schemas.microsoft.com/office/drawing/2016/5/10/chartex" xmlns:cx5="http://schemas.microsoft.com/office/drawing/2016/5/11/chartex" xmlns:cx6="http://schemas.microsoft.com/office/drawing/2016/5/12/chartex" xmlns:cx7="http://schemas.microsoft.com/office/drawing/2016/5/13/chartex" xmlns:cx8="http://schemas.microsoft.com/office/drawing/2016/5/14/chartex" xmlns:mc="http://schemas.openxmlformats.org/markup-compatibility/2006" xmlns:aink="http://schemas.microsoft.com/office/drawing/2016/ink" xmlns:am3d="http://schemas.microsoft.com/office/drawing/2017/model3d" xmlns:o="urn:schemas-microsoft-com:office:office" xmlns:r="http://schemas.openxmlformats.org/officeDocument/2006/relationships" xmlns:m="http://schemas.openxmlformats.org/officeDocument/2006/math" xmlns:v="urn:schemas-microsoft-com:vml" xmlns:wp14="http://schemas.microsoft.com/office/word/2010/wordprocessingDrawing" xmlns:wp="http://schemas.openxmlformats.org/drawingml/2006/wordprocessingDrawing" xmlns:w10="urn:schemas-microsoft-com:office:word" xmlns:w="http://schemas.openxmlformats.org/wordprocessingml/2006/main" xmlns:w14="http://schemas.microsoft.com/office/word/2010/wordml" xmlns:w15="http://schemas.microsoft.com/office/word/2012/wordml" xmlns:w16cex="http://schemas.microsoft.com/office/word/2018/wordml/cex" xmlns:w16cid="http://schemas.microsoft.com/office/word/2016/wordml/cid" xmlns:w16="http://schemas.microsoft.com/office/word/2018/wordml" xmlns:w16sdtdh="http://schemas.microsoft.com/office/word/2020/wordml/sdtdatahash" xmlns:w16se="http://schemas.microsoft.com/office/word/2015/wordml/symex" xmlns:wpg="http://schemas.microsoft.com/office/word/2010/wordprocessingGroup" xmlns:wpi="http://schemas.microsoft.com/office/word/2010/wordprocessingInk" xmlns:wne="http://schemas.microsoft.com/office/word/2006/wordml" xmlns:wps="http://schemas.microsoft.com/office/word/2010/wordprocessingShape" mc:Ignorable="w14 w15 w16se w16cid w16 w16cex w16sdtdh wp14">
+<w:ftr xmlns:wpc="http://schemas.microsoft.com/office/word/2010/wordprocessingCanvas" xmlns:cx="http://schemas.microsoft.com/office/drawing/2014/chartex" xmlns:cx1="http://schemas.microsoft.com/office/drawing/2015/9/8/chartex" xmlns:cx2="http://schemas.microsoft.com/office/drawing/2015/10/21/chartex" xmlns:cx3="http://schemas.microsoft.com/office/drawing/2016/5/9/chartex" xmlns:cx4="http://schemas.microsoft.com/office/drawing/2016/5/10/chartex" xmlns:cx5="http://schemas.microsoft.com/office/drawing/2016/5/11/chartex" xmlns:cx6="http://schemas.microsoft.com/office/drawing/2016/5/12/chartex" xmlns:cx7="http://schemas.microsoft.com/office/drawing/2016/5/13/chartex" xmlns:cx8="http://schemas.microsoft.com/office/drawing/2016/5/14/chartex" xmlns:mc="http://schemas.openxmlformats.org/markup-compatibility/2006" xmlns:aink="http://schemas.microsoft.com/office/drawing/2016/ink" xmlns:am3d="http://schemas.microsoft.com/office/drawing/2017/model3d" xmlns:o="urn:schemas-microsoft-com:office:office" xmlns:oel="http://schemas.microsoft.com/office/2019/extlst" xmlns:r="http://schemas.openxmlformats.org/officeDocument/2006/relationships" xmlns:m="http://schemas.openxmlformats.org/officeDocument/2006/math" xmlns:v="urn:schemas-microsoft-com:vml" xmlns:wp14="http://schemas.microsoft.com/office/word/2010/wordprocessingDrawing" xmlns:wp="http://schemas.openxmlformats.org/drawingml/2006/wordprocessingDrawing" xmlns:w10="urn:schemas-microsoft-com:office:word" xmlns:w="http://schemas.openxmlformats.org/wordprocessingml/2006/main" xmlns:w14="http://schemas.microsoft.com/office/word/2010/wordml" xmlns:w15="http://schemas.microsoft.com/office/word/2012/wordml" xmlns:w16cex="http://schemas.microsoft.com/office/word/2018/wordml/cex" xmlns:w16cid="http://schemas.microsoft.com/office/word/2016/wordml/cid" xmlns:w16="http://schemas.microsoft.com/office/word/2018/wordml" xmlns:w16du="http://schemas.microsoft.com/office/word/2023/wordml/word16du" xmlns:w16sdtdh="http://schemas.microsoft.com/office/word/2020/wordml/sdtdatahash" xmlns:w16se="http://schemas.microsoft.com/office/word/2015/wordml/symex" xmlns:wpg="http://schemas.microsoft.com/office/word/2010/wordprocessingGroup" xmlns:wpi="http://schemas.microsoft.com/office/word/2010/wordprocessingInk" xmlns:wne="http://schemas.microsoft.com/office/word/2006/wordml" xmlns:wps="http://schemas.microsoft.com/office/word/2010/wordprocessingShape" mc:Ignorable="w14 w15 w16se w16cid w16 w16cex w16sdtdh w16du wp14">
   <w:tbl>
     <w:tblPr>
       <w:tblW w:w="10277" w:type="dxa"/>
@@ -3027,7 +3021,7 @@
 </file>
 
 <file path=word/footer3.xml><?xml version="1.0" encoding="utf-8"?>
-<w:ftr xmlns:wpc="http://schemas.microsoft.com/office/word/2010/wordprocessingCanvas" xmlns:cx="http://schemas.microsoft.com/office/drawing/2014/chartex" xmlns:cx1="http://schemas.microsoft.com/office/drawing/2015/9/8/chartex" xmlns:cx2="http://schemas.microsoft.com/office/drawing/2015/10/21/chartex" xmlns:cx3="http://schemas.microsoft.com/office/drawing/2016/5/9/chartex" xmlns:cx4="http://schemas.microsoft.com/office/drawing/2016/5/10/chartex" xmlns:cx5="http://schemas.microsoft.com/office/drawing/2016/5/11/chartex" xmlns:cx6="http://schemas.microsoft.com/office/drawing/2016/5/12/chartex" xmlns:cx7="http://schemas.microsoft.com/office/drawing/2016/5/13/chartex" xmlns:cx8="http://schemas.microsoft.com/office/drawing/2016/5/14/chartex" xmlns:mc="http://schemas.openxmlformats.org/markup-compatibility/2006" xmlns:aink="http://schemas.microsoft.com/office/drawing/2016/ink" xmlns:am3d="http://schemas.microsoft.com/office/drawing/2017/model3d" xmlns:o="urn:schemas-microsoft-com:office:office" xmlns:r="http://schemas.openxmlformats.org/officeDocument/2006/relationships" xmlns:m="http://schemas.openxmlformats.org/officeDocument/2006/math" xmlns:v="urn:schemas-microsoft-com:vml" xmlns:wp14="http://schemas.microsoft.com/office/word/2010/wordprocessingDrawing" xmlns:wp="http://schemas.openxmlformats.org/drawingml/2006/wordprocessingDrawing" xmlns:w10="urn:schemas-microsoft-com:office:word" xmlns:w="http://schemas.openxmlformats.org/wordprocessingml/2006/main" xmlns:w14="http://schemas.microsoft.com/office/word/2010/wordml" xmlns:w15="http://schemas.microsoft.com/office/word/2012/wordml" xmlns:w16cex="http://schemas.microsoft.com/office/word/2018/wordml/cex" xmlns:w16cid="http://schemas.microsoft.com/office/word/2016/wordml/cid" xmlns:w16="http://schemas.microsoft.com/office/word/2018/wordml" xmlns:w16sdtdh="http://schemas.microsoft.com/office/word/2020/wordml/sdtdatahash" xmlns:w16se="http://schemas.microsoft.com/office/word/2015/wordml/symex" xmlns:wpg="http://schemas.microsoft.com/office/word/2010/wordprocessingGroup" xmlns:wpi="http://schemas.microsoft.com/office/word/2010/wordprocessingInk" xmlns:wne="http://schemas.microsoft.com/office/word/2006/wordml" xmlns:wps="http://schemas.microsoft.com/office/word/2010/wordprocessingShape" mc:Ignorable="w14 w15 w16se w16cid w16 w16cex w16sdtdh wp14">
+<w:ftr xmlns:wpc="http://schemas.microsoft.com/office/word/2010/wordprocessingCanvas" xmlns:cx="http://schemas.microsoft.com/office/drawing/2014/chartex" xmlns:cx1="http://schemas.microsoft.com/office/drawing/2015/9/8/chartex" xmlns:cx2="http://schemas.microsoft.com/office/drawing/2015/10/21/chartex" xmlns:cx3="http://schemas.microsoft.com/office/drawing/2016/5/9/chartex" xmlns:cx4="http://schemas.microsoft.com/office/drawing/2016/5/10/chartex" xmlns:cx5="http://schemas.microsoft.com/office/drawing/2016/5/11/chartex" xmlns:cx6="http://schemas.microsoft.com/office/drawing/2016/5/12/chartex" xmlns:cx7="http://schemas.microsoft.com/office/drawing/2016/5/13/chartex" xmlns:cx8="http://schemas.microsoft.com/office/drawing/2016/5/14/chartex" xmlns:mc="http://schemas.openxmlformats.org/markup-compatibility/2006" xmlns:aink="http://schemas.microsoft.com/office/drawing/2016/ink" xmlns:am3d="http://schemas.microsoft.com/office/drawing/2017/model3d" xmlns:o="urn:schemas-microsoft-com:office:office" xmlns:oel="http://schemas.microsoft.com/office/2019/extlst" xmlns:r="http://schemas.openxmlformats.org/officeDocument/2006/relationships" xmlns:m="http://schemas.openxmlformats.org/officeDocument/2006/math" xmlns:v="urn:schemas-microsoft-com:vml" xmlns:wp14="http://schemas.microsoft.com/office/word/2010/wordprocessingDrawing" xmlns:wp="http://schemas.openxmlformats.org/drawingml/2006/wordprocessingDrawing" xmlns:w10="urn:schemas-microsoft-com:office:word" xmlns:w="http://schemas.openxmlformats.org/wordprocessingml/2006/main" xmlns:w14="http://schemas.microsoft.com/office/word/2010/wordml" xmlns:w15="http://schemas.microsoft.com/office/word/2012/wordml" xmlns:w16cex="http://schemas.microsoft.com/office/word/2018/wordml/cex" xmlns:w16cid="http://schemas.microsoft.com/office/word/2016/wordml/cid" xmlns:w16="http://schemas.microsoft.com/office/word/2018/wordml" xmlns:w16du="http://schemas.microsoft.com/office/word/2023/wordml/word16du" xmlns:w16sdtdh="http://schemas.microsoft.com/office/word/2020/wordml/sdtdatahash" xmlns:w16se="http://schemas.microsoft.com/office/word/2015/wordml/symex" xmlns:wpg="http://schemas.microsoft.com/office/word/2010/wordprocessingGroup" xmlns:wpi="http://schemas.microsoft.com/office/word/2010/wordprocessingInk" xmlns:wne="http://schemas.microsoft.com/office/word/2006/wordml" xmlns:wps="http://schemas.microsoft.com/office/word/2010/wordprocessingShape" mc:Ignorable="w14 w15 w16se w16cid w16 w16cex w16sdtdh w16du wp14">
   <w:p>
     <w:pPr>
       <w:pStyle w:val="Pidipagina"/>
@@ -3037,7 +3031,7 @@
 </file>
 
 <file path=word/footnotes.xml><?xml version="1.0" encoding="utf-8"?>
-<w:footnotes xmlns:wpc="http://schemas.microsoft.com/office/word/2010/wordprocessingCanvas" xmlns:cx="http://schemas.microsoft.com/office/drawing/2014/chartex" xmlns:cx1="http://schemas.microsoft.com/office/drawing/2015/9/8/chartex" xmlns:cx2="http://schemas.microsoft.com/office/drawing/2015/10/21/chartex" xmlns:cx3="http://schemas.microsoft.com/office/drawing/2016/5/9/chartex" xmlns:cx4="http://schemas.microsoft.com/office/drawing/2016/5/10/chartex" xmlns:cx5="http://schemas.microsoft.com/office/drawing/2016/5/11/chartex" xmlns:cx6="http://schemas.microsoft.com/office/drawing/2016/5/12/chartex" xmlns:cx7="http://schemas.microsoft.com/office/drawing/2016/5/13/chartex" xmlns:cx8="http://schemas.microsoft.com/office/drawing/2016/5/14/chartex" xmlns:mc="http://schemas.openxmlformats.org/markup-compatibility/2006" xmlns:aink="http://schemas.microsoft.com/office/drawing/2016/ink" xmlns:am3d="http://schemas.microsoft.com/office/drawing/2017/model3d" xmlns:o="urn:schemas-microsoft-com:office:office" xmlns:r="http://schemas.openxmlformats.org/officeDocument/2006/relationships" xmlns:m="http://schemas.openxmlformats.org/officeDocument/2006/math" xmlns:v="urn:schemas-microsoft-com:vml" xmlns:wp14="http://schemas.microsoft.com/office/word/2010/wordprocessingDrawing" xmlns:wp="http://schemas.openxmlformats.org/drawingml/2006/wordprocessingDrawing" xmlns:w10="urn:schemas-microsoft-com:office:word" xmlns:w="http://schemas.openxmlformats.org/wordprocessingml/2006/main" xmlns:w14="http://schemas.microsoft.com/office/word/2010/wordml" xmlns:w15="http://schemas.microsoft.com/office/word/2012/wordml" xmlns:w16cex="http://schemas.microsoft.com/office/word/2018/wordml/cex" xmlns:w16cid="http://schemas.microsoft.com/office/word/2016/wordml/cid" xmlns:w16="http://schemas.microsoft.com/office/word/2018/wordml" xmlns:w16sdtdh="http://schemas.microsoft.com/office/word/2020/wordml/sdtdatahash" xmlns:w16se="http://schemas.microsoft.com/office/word/2015/wordml/symex" xmlns:wpg="http://schemas.microsoft.com/office/word/2010/wordprocessingGroup" xmlns:wpi="http://schemas.microsoft.com/office/word/2010/wordprocessingInk" xmlns:wne="http://schemas.microsoft.com/office/word/2006/wordml" xmlns:wps="http://schemas.microsoft.com/office/word/2010/wordprocessingShape" mc:Ignorable="w14 w15 w16se w16cid w16 w16cex w16sdtdh wp14">
+<w:footnotes xmlns:wpc="http://schemas.microsoft.com/office/word/2010/wordprocessingCanvas" xmlns:cx="http://schemas.microsoft.com/office/drawing/2014/chartex" xmlns:cx1="http://schemas.microsoft.com/office/drawing/2015/9/8/chartex" xmlns:cx2="http://schemas.microsoft.com/office/drawing/2015/10/21/chartex" xmlns:cx3="http://schemas.microsoft.com/office/drawing/2016/5/9/chartex" xmlns:cx4="http://schemas.microsoft.com/office/drawing/2016/5/10/chartex" xmlns:cx5="http://schemas.microsoft.com/office/drawing/2016/5/11/chartex" xmlns:cx6="http://schemas.microsoft.com/office/drawing/2016/5/12/chartex" xmlns:cx7="http://schemas.microsoft.com/office/drawing/2016/5/13/chartex" xmlns:cx8="http://schemas.microsoft.com/office/drawing/2016/5/14/chartex" xmlns:mc="http://schemas.openxmlformats.org/markup-compatibility/2006" xmlns:aink="http://schemas.microsoft.com/office/drawing/2016/ink" xmlns:am3d="http://schemas.microsoft.com/office/drawing/2017/model3d" xmlns:o="urn:schemas-microsoft-com:office:office" xmlns:oel="http://schemas.microsoft.com/office/2019/extlst" xmlns:r="http://schemas.openxmlformats.org/officeDocument/2006/relationships" xmlns:m="http://schemas.openxmlformats.org/officeDocument/2006/math" xmlns:v="urn:schemas-microsoft-com:vml" xmlns:wp14="http://schemas.microsoft.com/office/word/2010/wordprocessingDrawing" xmlns:wp="http://schemas.openxmlformats.org/drawingml/2006/wordprocessingDrawing" xmlns:w10="urn:schemas-microsoft-com:office:word" xmlns:w="http://schemas.openxmlformats.org/wordprocessingml/2006/main" xmlns:w14="http://schemas.microsoft.com/office/word/2010/wordml" xmlns:w15="http://schemas.microsoft.com/office/word/2012/wordml" xmlns:w16cex="http://schemas.microsoft.com/office/word/2018/wordml/cex" xmlns:w16cid="http://schemas.microsoft.com/office/word/2016/wordml/cid" xmlns:w16="http://schemas.microsoft.com/office/word/2018/wordml" xmlns:w16du="http://schemas.microsoft.com/office/word/2023/wordml/word16du" xmlns:w16sdtdh="http://schemas.microsoft.com/office/word/2020/wordml/sdtdatahash" xmlns:w16se="http://schemas.microsoft.com/office/word/2015/wordml/symex" xmlns:wpg="http://schemas.microsoft.com/office/word/2010/wordprocessingGroup" xmlns:wpi="http://schemas.microsoft.com/office/word/2010/wordprocessingInk" xmlns:wne="http://schemas.microsoft.com/office/word/2006/wordml" xmlns:wps="http://schemas.microsoft.com/office/word/2010/wordprocessingShape" mc:Ignorable="w14 w15 w16se w16cid w16 w16cex w16sdtdh w16du wp14">
   <w:footnote w:type="separator" w:id="-1">
     <w:p>
       <w:pPr>
@@ -3062,7 +3056,7 @@
 </file>
 
 <file path=word/header1.xml><?xml version="1.0" encoding="utf-8"?>
-<w:hdr xmlns:wpc="http://schemas.microsoft.com/office/word/2010/wordprocessingCanvas" xmlns:cx="http://schemas.microsoft.com/office/drawing/2014/chartex" xmlns:cx1="http://schemas.microsoft.com/office/drawing/2015/9/8/chartex" xmlns:cx2="http://schemas.microsoft.com/office/drawing/2015/10/21/chartex" xmlns:cx3="http://schemas.microsoft.com/office/drawing/2016/5/9/chartex" xmlns:cx4="http://schemas.microsoft.com/office/drawing/2016/5/10/chartex" xmlns:cx5="http://schemas.microsoft.com/office/drawing/2016/5/11/chartex" xmlns:cx6="http://schemas.microsoft.com/office/drawing/2016/5/12/chartex" xmlns:cx7="http://schemas.microsoft.com/office/drawing/2016/5/13/chartex" xmlns:cx8="http://schemas.microsoft.com/office/drawing/2016/5/14/chartex" xmlns:mc="http://schemas.openxmlformats.org/markup-compatibility/2006" xmlns:aink="http://schemas.microsoft.com/office/drawing/2016/ink" xmlns:am3d="http://schemas.microsoft.com/office/drawing/2017/model3d" xmlns:o="urn:schemas-microsoft-com:office:office" xmlns:r="http://schemas.openxmlformats.org/officeDocument/2006/relationships" xmlns:m="http://schemas.openxmlformats.org/officeDocument/2006/math" xmlns:v="urn:schemas-microsoft-com:vml" xmlns:wp14="http://schemas.microsoft.com/office/word/2010/wordprocessingDrawing" xmlns:wp="http://schemas.openxmlformats.org/drawingml/2006/wordprocessingDrawing" xmlns:w10="urn:schemas-microsoft-com:office:word" xmlns:w="http://schemas.openxmlformats.org/wordprocessingml/2006/main" xmlns:w14="http://schemas.microsoft.com/office/word/2010/wordml" xmlns:w15="http://schemas.microsoft.com/office/word/2012/wordml" xmlns:w16cex="http://schemas.microsoft.com/office/word/2018/wordml/cex" xmlns:w16cid="http://schemas.microsoft.com/office/word/2016/wordml/cid" xmlns:w16="http://schemas.microsoft.com/office/word/2018/wordml" xmlns:w16sdtdh="http://schemas.microsoft.com/office/word/2020/wordml/sdtdatahash" xmlns:w16se="http://schemas.microsoft.com/office/word/2015/wordml/symex" xmlns:wpg="http://schemas.microsoft.com/office/word/2010/wordprocessingGroup" xmlns:wpi="http://schemas.microsoft.com/office/word/2010/wordprocessingInk" xmlns:wne="http://schemas.microsoft.com/office/word/2006/wordml" xmlns:wps="http://schemas.microsoft.com/office/word/2010/wordprocessingShape" mc:Ignorable="w14 w15 w16se w16cid w16 w16cex w16sdtdh wp14">
+<w:hdr xmlns:wpc="http://schemas.microsoft.com/office/word/2010/wordprocessingCanvas" xmlns:cx="http://schemas.microsoft.com/office/drawing/2014/chartex" xmlns:cx1="http://schemas.microsoft.com/office/drawing/2015/9/8/chartex" xmlns:cx2="http://schemas.microsoft.com/office/drawing/2015/10/21/chartex" xmlns:cx3="http://schemas.microsoft.com/office/drawing/2016/5/9/chartex" xmlns:cx4="http://schemas.microsoft.com/office/drawing/2016/5/10/chartex" xmlns:cx5="http://schemas.microsoft.com/office/drawing/2016/5/11/chartex" xmlns:cx6="http://schemas.microsoft.com/office/drawing/2016/5/12/chartex" xmlns:cx7="http://schemas.microsoft.com/office/drawing/2016/5/13/chartex" xmlns:cx8="http://schemas.microsoft.com/office/drawing/2016/5/14/chartex" xmlns:mc="http://schemas.openxmlformats.org/markup-compatibility/2006" xmlns:aink="http://schemas.microsoft.com/office/drawing/2016/ink" xmlns:am3d="http://schemas.microsoft.com/office/drawing/2017/model3d" xmlns:o="urn:schemas-microsoft-com:office:office" xmlns:oel="http://schemas.microsoft.com/office/2019/extlst" xmlns:r="http://schemas.openxmlformats.org/officeDocument/2006/relationships" xmlns:m="http://schemas.openxmlformats.org/officeDocument/2006/math" xmlns:v="urn:schemas-microsoft-com:vml" xmlns:wp14="http://schemas.microsoft.com/office/word/2010/wordprocessingDrawing" xmlns:wp="http://schemas.openxmlformats.org/drawingml/2006/wordprocessingDrawing" xmlns:w10="urn:schemas-microsoft-com:office:word" xmlns:w="http://schemas.openxmlformats.org/wordprocessingml/2006/main" xmlns:w14="http://schemas.microsoft.com/office/word/2010/wordml" xmlns:w15="http://schemas.microsoft.com/office/word/2012/wordml" xmlns:w16cex="http://schemas.microsoft.com/office/word/2018/wordml/cex" xmlns:w16cid="http://schemas.microsoft.com/office/word/2016/wordml/cid" xmlns:w16="http://schemas.microsoft.com/office/word/2018/wordml" xmlns:w16du="http://schemas.microsoft.com/office/word/2023/wordml/word16du" xmlns:w16sdtdh="http://schemas.microsoft.com/office/word/2020/wordml/sdtdatahash" xmlns:w16se="http://schemas.microsoft.com/office/word/2015/wordml/symex" xmlns:wpg="http://schemas.microsoft.com/office/word/2010/wordprocessingGroup" xmlns:wpi="http://schemas.microsoft.com/office/word/2010/wordprocessingInk" xmlns:wne="http://schemas.microsoft.com/office/word/2006/wordml" xmlns:wps="http://schemas.microsoft.com/office/word/2010/wordprocessingShape" mc:Ignorable="w14 w15 w16se w16cid w16 w16cex w16sdtdh w16du wp14">
   <w:p>
     <w:pPr>
       <w:pStyle w:val="Intestazione"/>
@@ -3094,6 +3088,7 @@
         </v:shapetype>
         <v:shape id="WordPictureWatermark30971032" o:spid="_x0000_s2097" type="#_x0000_t75" style="position:absolute;margin-left:0;margin-top:0;width:496.1pt;height:620.15pt;z-index:-251657216;mso-position-horizontal:center;mso-position-horizontal-relative:margin;mso-position-vertical:center;mso-position-vertical-relative:margin" o:allowincell="f">
           <v:imagedata r:id="rId1" o:title="Prova Sfondo a4-2" gain="19661f" blacklevel="22938f"/>
+          <w10:wrap anchorx="margin" anchory="margin"/>
         </v:shape>
       </w:pict>
     </w:r>
@@ -3102,7 +3097,7 @@
 </file>
 
 <file path=word/header2.xml><?xml version="1.0" encoding="utf-8"?>
-<w:hdr xmlns:wpc="http://schemas.microsoft.com/office/word/2010/wordprocessingCanvas" xmlns:cx="http://schemas.microsoft.com/office/drawing/2014/chartex" xmlns:cx1="http://schemas.microsoft.com/office/drawing/2015/9/8/chartex" xmlns:cx2="http://schemas.microsoft.com/office/drawing/2015/10/21/chartex" xmlns:cx3="http://schemas.microsoft.com/office/drawing/2016/5/9/chartex" xmlns:cx4="http://schemas.microsoft.com/office/drawing/2016/5/10/chartex" xmlns:cx5="http://schemas.microsoft.com/office/drawing/2016/5/11/chartex" xmlns:cx6="http://schemas.microsoft.com/office/drawing/2016/5/12/chartex" xmlns:cx7="http://schemas.microsoft.com/office/drawing/2016/5/13/chartex" xmlns:cx8="http://schemas.microsoft.com/office/drawing/2016/5/14/chartex" xmlns:mc="http://schemas.openxmlformats.org/markup-compatibility/2006" xmlns:aink="http://schemas.microsoft.com/office/drawing/2016/ink" xmlns:am3d="http://schemas.microsoft.com/office/drawing/2017/model3d" xmlns:o="urn:schemas-microsoft-com:office:office" xmlns:r="http://schemas.openxmlformats.org/officeDocument/2006/relationships" xmlns:m="http://schemas.openxmlformats.org/officeDocument/2006/math" xmlns:v="urn:schemas-microsoft-com:vml" xmlns:wp14="http://schemas.microsoft.com/office/word/2010/wordprocessingDrawing" xmlns:wp="http://schemas.openxmlformats.org/drawingml/2006/wordprocessingDrawing" xmlns:w10="urn:schemas-microsoft-com:office:word" xmlns:w="http://schemas.openxmlformats.org/wordprocessingml/2006/main" xmlns:w14="http://schemas.microsoft.com/office/word/2010/wordml" xmlns:w15="http://schemas.microsoft.com/office/word/2012/wordml" xmlns:w16cex="http://schemas.microsoft.com/office/word/2018/wordml/cex" xmlns:w16cid="http://schemas.microsoft.com/office/word/2016/wordml/cid" xmlns:w16="http://schemas.microsoft.com/office/word/2018/wordml" xmlns:w16sdtdh="http://schemas.microsoft.com/office/word/2020/wordml/sdtdatahash" xmlns:w16se="http://schemas.microsoft.com/office/word/2015/wordml/symex" xmlns:wpg="http://schemas.microsoft.com/office/word/2010/wordprocessingGroup" xmlns:wpi="http://schemas.microsoft.com/office/word/2010/wordprocessingInk" xmlns:wne="http://schemas.microsoft.com/office/word/2006/wordml" xmlns:wps="http://schemas.microsoft.com/office/word/2010/wordprocessingShape" mc:Ignorable="w14 w15 w16se w16cid w16 w16cex w16sdtdh wp14">
+<w:hdr xmlns:wpc="http://schemas.microsoft.com/office/word/2010/wordprocessingCanvas" xmlns:cx="http://schemas.microsoft.com/office/drawing/2014/chartex" xmlns:cx1="http://schemas.microsoft.com/office/drawing/2015/9/8/chartex" xmlns:cx2="http://schemas.microsoft.com/office/drawing/2015/10/21/chartex" xmlns:cx3="http://schemas.microsoft.com/office/drawing/2016/5/9/chartex" xmlns:cx4="http://schemas.microsoft.com/office/drawing/2016/5/10/chartex" xmlns:cx5="http://schemas.microsoft.com/office/drawing/2016/5/11/chartex" xmlns:cx6="http://schemas.microsoft.com/office/drawing/2016/5/12/chartex" xmlns:cx7="http://schemas.microsoft.com/office/drawing/2016/5/13/chartex" xmlns:cx8="http://schemas.microsoft.com/office/drawing/2016/5/14/chartex" xmlns:mc="http://schemas.openxmlformats.org/markup-compatibility/2006" xmlns:aink="http://schemas.microsoft.com/office/drawing/2016/ink" xmlns:am3d="http://schemas.microsoft.com/office/drawing/2017/model3d" xmlns:o="urn:schemas-microsoft-com:office:office" xmlns:oel="http://schemas.microsoft.com/office/2019/extlst" xmlns:r="http://schemas.openxmlformats.org/officeDocument/2006/relationships" xmlns:m="http://schemas.openxmlformats.org/officeDocument/2006/math" xmlns:v="urn:schemas-microsoft-com:vml" xmlns:wp14="http://schemas.microsoft.com/office/word/2010/wordprocessingDrawing" xmlns:wp="http://schemas.openxmlformats.org/drawingml/2006/wordprocessingDrawing" xmlns:w10="urn:schemas-microsoft-com:office:word" xmlns:w="http://schemas.openxmlformats.org/wordprocessingml/2006/main" xmlns:w14="http://schemas.microsoft.com/office/word/2010/wordml" xmlns:w15="http://schemas.microsoft.com/office/word/2012/wordml" xmlns:w16cex="http://schemas.microsoft.com/office/word/2018/wordml/cex" xmlns:w16cid="http://schemas.microsoft.com/office/word/2016/wordml/cid" xmlns:w16="http://schemas.microsoft.com/office/word/2018/wordml" xmlns:w16du="http://schemas.microsoft.com/office/word/2023/wordml/word16du" xmlns:w16sdtdh="http://schemas.microsoft.com/office/word/2020/wordml/sdtdatahash" xmlns:w16se="http://schemas.microsoft.com/office/word/2015/wordml/symex" xmlns:wpg="http://schemas.microsoft.com/office/word/2010/wordprocessingGroup" xmlns:wpi="http://schemas.microsoft.com/office/word/2010/wordprocessingInk" xmlns:wne="http://schemas.microsoft.com/office/word/2006/wordml" xmlns:wps="http://schemas.microsoft.com/office/word/2010/wordprocessingShape" mc:Ignorable="w14 w15 w16se w16cid w16 w16cex w16sdtdh w16du wp14">
   <w:tbl>
     <w:tblPr>
       <w:tblW w:w="10349" w:type="dxa"/>
@@ -3137,28 +3132,17 @@
         </w:tcPr>
         <w:p>
           <w:pPr>
-            <w:pStyle w:val="Intestazione"/>
-            <w:tabs>
-              <w:tab w:val="clear" w:pos="4819"/>
-              <w:tab w:val="clear" w:pos="9638"/>
-              <w:tab w:val="center" w:pos="3969"/>
-              <w:tab w:val="right" w:pos="5103"/>
-            </w:tabs>
-            <w:rPr>
-              <w:noProof/>
-              <w:sz w:val="2"/>
-            </w:rPr>
-          </w:pPr>
-        </w:p>
-        <w:p>
-          <w:pPr>
-            <w:pStyle w:val="Intestazione"/>
             <w:tabs>
               <w:tab w:val="center" w:pos="3969"/>
+              <w:tab w:val="center" w:pos="4819"/>
+              <w:tab w:val="right" w:pos="9638"/>
             </w:tabs>
-            <w:jc w:val="center"/>
+            <w:spacing w:after="0" w:line="240" w:lineRule="auto"/>
             <w:rPr>
               <w:noProof/>
+              <w:color w:val="808080"/>
+              <w:sz w:val="14"/>
+              <w:szCs w:val="14"/>
             </w:rPr>
           </w:pPr>
           <w:r>
@@ -3213,6 +3197,162 @@
                 </a:graphic>
               </wp:inline>
             </w:drawing>
+          </w:r>
+        </w:p>
+        <w:p>
+          <w:pPr>
+            <w:tabs>
+              <w:tab w:val="center" w:pos="3969"/>
+              <w:tab w:val="center" w:pos="4819"/>
+              <w:tab w:val="right" w:pos="9638"/>
+            </w:tabs>
+            <w:spacing w:after="0" w:line="240" w:lineRule="auto"/>
+            <w:rPr>
+              <w:noProof/>
+              <w:color w:val="808080"/>
+              <w:sz w:val="14"/>
+              <w:szCs w:val="14"/>
+            </w:rPr>
+          </w:pPr>
+          <w:r>
+            <w:rPr>
+              <w:noProof/>
+              <w:color w:val="808080"/>
+              <w:sz w:val="14"/>
+              <w:szCs w:val="14"/>
+            </w:rPr>
+            <w:t>C</w:t>
+          </w:r>
+          <w:r>
+            <w:rPr>
+              <w:noProof/>
+              <w:color w:val="808080"/>
+              <w:sz w:val="14"/>
+              <w:szCs w:val="14"/>
+            </w:rPr>
+            <w:t xml:space="preserve">reata </w:t>
+          </w:r>
+          <w:r>
+            <w:rPr>
+              <w:noProof/>
+              <w:color w:val="808080"/>
+              <w:sz w:val="14"/>
+              <w:szCs w:val="14"/>
+            </w:rPr>
+            <w:t>10/</w:t>
+          </w:r>
+          <w:r>
+            <w:rPr>
+              <w:noProof/>
+              <w:color w:val="808080"/>
+              <w:sz w:val="14"/>
+              <w:szCs w:val="14"/>
+            </w:rPr>
+            <w:t>11</w:t>
+          </w:r>
+          <w:r>
+            <w:rPr>
+              <w:noProof/>
+              <w:color w:val="808080"/>
+              <w:sz w:val="14"/>
+              <w:szCs w:val="14"/>
+            </w:rPr>
+            <w:t>/200</w:t>
+          </w:r>
+          <w:r>
+            <w:rPr>
+              <w:noProof/>
+              <w:color w:val="808080"/>
+              <w:sz w:val="14"/>
+              <w:szCs w:val="14"/>
+            </w:rPr>
+            <w:t>5</w:t>
+          </w:r>
+        </w:p>
+        <w:p>
+          <w:pPr>
+            <w:tabs>
+              <w:tab w:val="center" w:pos="3969"/>
+              <w:tab w:val="center" w:pos="4819"/>
+              <w:tab w:val="right" w:pos="9638"/>
+            </w:tabs>
+            <w:spacing w:after="0" w:line="240" w:lineRule="auto"/>
+            <w:rPr>
+              <w:noProof/>
+              <w:color w:val="808080"/>
+              <w:sz w:val="14"/>
+              <w:szCs w:val="14"/>
+            </w:rPr>
+          </w:pPr>
+          <w:r>
+            <w:rPr>
+              <w:noProof/>
+              <w:color w:val="808080"/>
+              <w:sz w:val="14"/>
+              <w:szCs w:val="14"/>
+            </w:rPr>
+            <w:t>Rev. 2 – 1/0</w:t>
+          </w:r>
+          <w:r>
+            <w:rPr>
+              <w:noProof/>
+              <w:color w:val="808080"/>
+              <w:sz w:val="14"/>
+              <w:szCs w:val="14"/>
+            </w:rPr>
+            <w:t>7</w:t>
+          </w:r>
+          <w:r>
+            <w:rPr>
+              <w:noProof/>
+              <w:color w:val="808080"/>
+              <w:sz w:val="14"/>
+              <w:szCs w:val="14"/>
+            </w:rPr>
+            <w:t>/2019</w:t>
+          </w:r>
+        </w:p>
+        <w:p>
+          <w:pPr>
+            <w:tabs>
+              <w:tab w:val="center" w:pos="3969"/>
+              <w:tab w:val="center" w:pos="4819"/>
+              <w:tab w:val="right" w:pos="9638"/>
+            </w:tabs>
+            <w:spacing w:after="0" w:line="240" w:lineRule="auto"/>
+            <w:rPr>
+              <w:noProof/>
+              <w:color w:val="808080"/>
+              <w:sz w:val="14"/>
+              <w:szCs w:val="14"/>
+            </w:rPr>
+          </w:pPr>
+          <w:r>
+            <w:rPr>
+              <w:noProof/>
+              <w:color w:val="808080"/>
+              <w:sz w:val="14"/>
+              <w:szCs w:val="14"/>
+            </w:rPr>
+            <w:t>Rev. 3 – 06/0</w:t>
+          </w:r>
+          <w:r>
+            <w:rPr>
+              <w:noProof/>
+              <w:color w:val="808080"/>
+              <w:sz w:val="14"/>
+              <w:szCs w:val="14"/>
+            </w:rPr>
+            <w:t>8</w:t>
+          </w:r>
+          <w:r>
+            <w:rPr>
+              <w:noProof/>
+              <w:color w:val="808080"/>
+              <w:sz w:val="14"/>
+              <w:szCs w:val="14"/>
+            </w:rPr>
+            <w:t>/2024</w:t>
           </w:r>
         </w:p>
       </w:tc>
@@ -3728,7 +3868,7 @@
 </file>
 
 <file path=word/header3.xml><?xml version="1.0" encoding="utf-8"?>
-<w:hdr xmlns:wpc="http://schemas.microsoft.com/office/word/2010/wordprocessingCanvas" xmlns:cx="http://schemas.microsoft.com/office/drawing/2014/chartex" xmlns:cx1="http://schemas.microsoft.com/office/drawing/2015/9/8/chartex" xmlns:cx2="http://schemas.microsoft.com/office/drawing/2015/10/21/chartex" xmlns:cx3="http://schemas.microsoft.com/office/drawing/2016/5/9/chartex" xmlns:cx4="http://schemas.microsoft.com/office/drawing/2016/5/10/chartex" xmlns:cx5="http://schemas.microsoft.com/office/drawing/2016/5/11/chartex" xmlns:cx6="http://schemas.microsoft.com/office/drawing/2016/5/12/chartex" xmlns:cx7="http://schemas.microsoft.com/office/drawing/2016/5/13/chartex" xmlns:cx8="http://schemas.microsoft.com/office/drawing/2016/5/14/chartex" xmlns:mc="http://schemas.openxmlformats.org/markup-compatibility/2006" xmlns:aink="http://schemas.microsoft.com/office/drawing/2016/ink" xmlns:am3d="http://schemas.microsoft.com/office/drawing/2017/model3d" xmlns:o="urn:schemas-microsoft-com:office:office" xmlns:r="http://schemas.openxmlformats.org/officeDocument/2006/relationships" xmlns:m="http://schemas.openxmlformats.org/officeDocument/2006/math" xmlns:v="urn:schemas-microsoft-com:vml" xmlns:wp14="http://schemas.microsoft.com/office/word/2010/wordprocessingDrawing" xmlns:wp="http://schemas.openxmlformats.org/drawingml/2006/wordprocessingDrawing" xmlns:w10="urn:schemas-microsoft-com:office:word" xmlns:w="http://schemas.openxmlformats.org/wordprocessingml/2006/main" xmlns:w14="http://schemas.microsoft.com/office/word/2010/wordml" xmlns:w15="http://schemas.microsoft.com/office/word/2012/wordml" xmlns:w16cex="http://schemas.microsoft.com/office/word/2018/wordml/cex" xmlns:w16cid="http://schemas.microsoft.com/office/word/2016/wordml/cid" xmlns:w16="http://schemas.microsoft.com/office/word/2018/wordml" xmlns:w16sdtdh="http://schemas.microsoft.com/office/word/2020/wordml/sdtdatahash" xmlns:w16se="http://schemas.microsoft.com/office/word/2015/wordml/symex" xmlns:wpg="http://schemas.microsoft.com/office/word/2010/wordprocessingGroup" xmlns:wpi="http://schemas.microsoft.com/office/word/2010/wordprocessingInk" xmlns:wne="http://schemas.microsoft.com/office/word/2006/wordml" xmlns:wps="http://schemas.microsoft.com/office/word/2010/wordprocessingShape" mc:Ignorable="w14 w15 w16se w16cid w16 w16cex w16sdtdh wp14">
+<w:hdr xmlns:wpc="http://schemas.microsoft.com/office/word/2010/wordprocessingCanvas" xmlns:cx="http://schemas.microsoft.com/office/drawing/2014/chartex" xmlns:cx1="http://schemas.microsoft.com/office/drawing/2015/9/8/chartex" xmlns:cx2="http://schemas.microsoft.com/office/drawing/2015/10/21/chartex" xmlns:cx3="http://schemas.microsoft.com/office/drawing/2016/5/9/chartex" xmlns:cx4="http://schemas.microsoft.com/office/drawing/2016/5/10/chartex" xmlns:cx5="http://schemas.microsoft.com/office/drawing/2016/5/11/chartex" xmlns:cx6="http://schemas.microsoft.com/office/drawing/2016/5/12/chartex" xmlns:cx7="http://schemas.microsoft.com/office/drawing/2016/5/13/chartex" xmlns:cx8="http://schemas.microsoft.com/office/drawing/2016/5/14/chartex" xmlns:mc="http://schemas.openxmlformats.org/markup-compatibility/2006" xmlns:aink="http://schemas.microsoft.com/office/drawing/2016/ink" xmlns:am3d="http://schemas.microsoft.com/office/drawing/2017/model3d" xmlns:o="urn:schemas-microsoft-com:office:office" xmlns:oel="http://schemas.microsoft.com/office/2019/extlst" xmlns:r="http://schemas.openxmlformats.org/officeDocument/2006/relationships" xmlns:m="http://schemas.openxmlformats.org/officeDocument/2006/math" xmlns:v="urn:schemas-microsoft-com:vml" xmlns:wp14="http://schemas.microsoft.com/office/word/2010/wordprocessingDrawing" xmlns:wp="http://schemas.openxmlformats.org/drawingml/2006/wordprocessingDrawing" xmlns:w10="urn:schemas-microsoft-com:office:word" xmlns:w="http://schemas.openxmlformats.org/wordprocessingml/2006/main" xmlns:w14="http://schemas.microsoft.com/office/word/2010/wordml" xmlns:w15="http://schemas.microsoft.com/office/word/2012/wordml" xmlns:w16cex="http://schemas.microsoft.com/office/word/2018/wordml/cex" xmlns:w16cid="http://schemas.microsoft.com/office/word/2016/wordml/cid" xmlns:w16="http://schemas.microsoft.com/office/word/2018/wordml" xmlns:w16du="http://schemas.microsoft.com/office/word/2023/wordml/word16du" xmlns:w16sdtdh="http://schemas.microsoft.com/office/word/2020/wordml/sdtdatahash" xmlns:w16se="http://schemas.microsoft.com/office/word/2015/wordml/symex" xmlns:wpg="http://schemas.microsoft.com/office/word/2010/wordprocessingGroup" xmlns:wpi="http://schemas.microsoft.com/office/word/2010/wordprocessingInk" xmlns:wne="http://schemas.microsoft.com/office/word/2006/wordml" xmlns:wps="http://schemas.microsoft.com/office/word/2010/wordprocessingShape" mc:Ignorable="w14 w15 w16se w16cid w16 w16cex w16sdtdh w16du wp14">
   <w:p>
     <w:pPr>
       <w:pStyle w:val="Intestazione"/>
@@ -3760,6 +3900,7 @@
         </v:shapetype>
         <v:shape id="WordPictureWatermark30971031" o:spid="_x0000_s2096" type="#_x0000_t75" style="position:absolute;margin-left:0;margin-top:0;width:496.1pt;height:620.15pt;z-index:-251658240;mso-position-horizontal:center;mso-position-horizontal-relative:margin;mso-position-vertical:center;mso-position-vertical-relative:margin" o:allowincell="f">
           <v:imagedata r:id="rId1" o:title="Prova Sfondo a4-2" gain="19661f" blacklevel="22938f"/>
+          <w10:wrap anchorx="margin" anchory="margin"/>
         </v:shape>
       </w:pict>
     </w:r>
@@ -3768,7 +3909,7 @@
 </file>
 
 <file path=word/styles.xml><?xml version="1.0" encoding="utf-8"?>
-<w:styles xmlns:mc="http://schemas.openxmlformats.org/markup-compatibility/2006" xmlns:r="http://schemas.openxmlformats.org/officeDocument/2006/relationships" xmlns:w="http://schemas.openxmlformats.org/wordprocessingml/2006/main" xmlns:w14="http://schemas.microsoft.com/office/word/2010/wordml" xmlns:w15="http://schemas.microsoft.com/office/word/2012/wordml" xmlns:w16cex="http://schemas.microsoft.com/office/word/2018/wordml/cex" xmlns:w16cid="http://schemas.microsoft.com/office/word/2016/wordml/cid" xmlns:w16="http://schemas.microsoft.com/office/word/2018/wordml" xmlns:w16sdtdh="http://schemas.microsoft.com/office/word/2020/wordml/sdtdatahash" xmlns:w16se="http://schemas.microsoft.com/office/word/2015/wordml/symex" mc:Ignorable="w14 w15 w16se w16cid w16 w16cex w16sdtdh">
+<w:styles xmlns:mc="http://schemas.openxmlformats.org/markup-compatibility/2006" xmlns:r="http://schemas.openxmlformats.org/officeDocument/2006/relationships" xmlns:w="http://schemas.openxmlformats.org/wordprocessingml/2006/main" xmlns:w14="http://schemas.microsoft.com/office/word/2010/wordml" xmlns:w15="http://schemas.microsoft.com/office/word/2012/wordml" xmlns:w16cex="http://schemas.microsoft.com/office/word/2018/wordml/cex" xmlns:w16cid="http://schemas.microsoft.com/office/word/2016/wordml/cid" xmlns:w16="http://schemas.microsoft.com/office/word/2018/wordml" xmlns:w16du="http://schemas.microsoft.com/office/word/2023/wordml/word16du" xmlns:w16sdtdh="http://schemas.microsoft.com/office/word/2020/wordml/sdtdatahash" xmlns:w16se="http://schemas.microsoft.com/office/word/2015/wordml/symex" mc:Ignorable="w14 w15 w16se w16cid w16 w16cex w16sdtdh w16du">
   <w:docDefaults>
     <w:rPrDefault>
       <w:rPr>
@@ -4225,7 +4366,6 @@
     <w:uiPriority w:val="99"/>
     <w:semiHidden/>
     <w:unhideWhenUsed/>
-    <w:qFormat/>
     <w:tblPr>
       <w:tblInd w:w="0" w:type="dxa"/>
       <w:tblCellMar>
